--- a/Παραδοτεο3/Assignment3.docx
+++ b/Παραδοτεο3/Assignment3.docx
@@ -89,6 +89,7 @@
         </w:rPr>
         <w:t xml:space="preserve"> </w:t>
       </w:r>
+      <w:proofErr w:type="spellStart"/>
       <w:r>
         <w:rPr>
           <w:b/>
@@ -98,6 +99,7 @@
         </w:rPr>
         <w:t>Κοκκώνη</w:t>
       </w:r>
+      <w:proofErr w:type="spellEnd"/>
       <w:r>
         <w:rPr>
           <w:b/>
@@ -216,16 +218,68 @@
           <w:lang w:val="en-US"/>
         </w:rPr>
         <w:br/>
-        <w:t>Pkg.add(“KernelAbstractions”)</w:t>
-      </w:r>
-      <w:r>
-        <w:rPr>
-          <w:sz w:val="24"/>
-          <w:szCs w:val="24"/>
-          <w:lang w:val="en-US"/>
-        </w:rPr>
-        <w:br/>
-        <w:t>Pkg.add(“CUDA”)</w:t>
+      </w:r>
+      <w:proofErr w:type="spellStart"/>
+      <w:r>
+        <w:rPr>
+          <w:sz w:val="24"/>
+          <w:szCs w:val="24"/>
+          <w:lang w:val="en-US"/>
+        </w:rPr>
+        <w:t>Pkg.add</w:t>
+      </w:r>
+      <w:proofErr w:type="spellEnd"/>
+      <w:r>
+        <w:rPr>
+          <w:sz w:val="24"/>
+          <w:szCs w:val="24"/>
+          <w:lang w:val="en-US"/>
+        </w:rPr>
+        <w:t>(“</w:t>
+      </w:r>
+      <w:proofErr w:type="spellStart"/>
+      <w:r>
+        <w:rPr>
+          <w:sz w:val="24"/>
+          <w:szCs w:val="24"/>
+          <w:lang w:val="en-US"/>
+        </w:rPr>
+        <w:t>KernelAbstractions</w:t>
+      </w:r>
+      <w:proofErr w:type="spellEnd"/>
+      <w:r>
+        <w:rPr>
+          <w:sz w:val="24"/>
+          <w:szCs w:val="24"/>
+          <w:lang w:val="en-US"/>
+        </w:rPr>
+        <w:t>”)</w:t>
+      </w:r>
+      <w:r>
+        <w:rPr>
+          <w:sz w:val="24"/>
+          <w:szCs w:val="24"/>
+          <w:lang w:val="en-US"/>
+        </w:rPr>
+        <w:br/>
+      </w:r>
+      <w:proofErr w:type="spellStart"/>
+      <w:r>
+        <w:rPr>
+          <w:sz w:val="24"/>
+          <w:szCs w:val="24"/>
+          <w:lang w:val="en-US"/>
+        </w:rPr>
+        <w:t>Pkg.add</w:t>
+      </w:r>
+      <w:proofErr w:type="spellEnd"/>
+      <w:r>
+        <w:rPr>
+          <w:sz w:val="24"/>
+          <w:szCs w:val="24"/>
+          <w:lang w:val="en-US"/>
+        </w:rPr>
+        <w:t>(“CUDA”)</w:t>
       </w:r>
       <w:r>
         <w:rPr>
@@ -277,7 +331,61 @@
           <w:szCs w:val="24"/>
           <w:lang w:val="en-US"/>
         </w:rPr>
-        <w:t>any .mtx graph and name it “graph.mtx”, move it to the sample_data folder and run it. The first time it will take a LONG time. That is because it is making some other files</w:t>
+        <w:t>any .</w:t>
+      </w:r>
+      <w:proofErr w:type="spellStart"/>
+      <w:r>
+        <w:rPr>
+          <w:sz w:val="24"/>
+          <w:szCs w:val="24"/>
+          <w:lang w:val="en-US"/>
+        </w:rPr>
+        <w:t>mtx</w:t>
+      </w:r>
+      <w:proofErr w:type="spellEnd"/>
+      <w:r>
+        <w:rPr>
+          <w:sz w:val="24"/>
+          <w:szCs w:val="24"/>
+          <w:lang w:val="en-US"/>
+        </w:rPr>
+        <w:t xml:space="preserve"> graph and name it “</w:t>
+      </w:r>
+      <w:proofErr w:type="spellStart"/>
+      <w:r>
+        <w:rPr>
+          <w:sz w:val="24"/>
+          <w:szCs w:val="24"/>
+          <w:lang w:val="en-US"/>
+        </w:rPr>
+        <w:t>graph.mtx</w:t>
+      </w:r>
+      <w:proofErr w:type="spellEnd"/>
+      <w:r>
+        <w:rPr>
+          <w:sz w:val="24"/>
+          <w:szCs w:val="24"/>
+          <w:lang w:val="en-US"/>
+        </w:rPr>
+        <w:t xml:space="preserve">”, move it to the </w:t>
+      </w:r>
+      <w:proofErr w:type="spellStart"/>
+      <w:r>
+        <w:rPr>
+          <w:sz w:val="24"/>
+          <w:szCs w:val="24"/>
+          <w:lang w:val="en-US"/>
+        </w:rPr>
+        <w:t>sample_data</w:t>
+      </w:r>
+      <w:proofErr w:type="spellEnd"/>
+      <w:r>
+        <w:rPr>
+          <w:sz w:val="24"/>
+          <w:szCs w:val="24"/>
+          <w:lang w:val="en-US"/>
+        </w:rPr>
+        <w:t xml:space="preserve"> folder and run it. The first time it will take a LONG time. That is because it is making some other files</w:t>
       </w:r>
       <w:r>
         <w:rPr>
@@ -365,7 +473,25 @@
           <w:szCs w:val="24"/>
           <w:lang w:val="en-US"/>
         </w:rPr>
-        <w:t xml:space="preserve">With the use of Julia, Cuda Kernels and different code structure I was able to achieve a new record time for the graph of Friendster, much faster than any other implementation. I still have the typical </w:t>
+        <w:t xml:space="preserve">With the use of Julia, </w:t>
+      </w:r>
+      <w:proofErr w:type="spellStart"/>
+      <w:r>
+        <w:rPr>
+          <w:sz w:val="24"/>
+          <w:szCs w:val="24"/>
+          <w:lang w:val="en-US"/>
+        </w:rPr>
+        <w:t>Cuda</w:t>
+      </w:r>
+      <w:proofErr w:type="spellEnd"/>
+      <w:r>
+        <w:rPr>
+          <w:sz w:val="24"/>
+          <w:szCs w:val="24"/>
+          <w:lang w:val="en-US"/>
+        </w:rPr>
+        <w:t xml:space="preserve"> Kernels and different code structure I was able to achieve a new record time for the graph of Friendster, much faster than any other implementation. I still have the typical </w:t>
       </w:r>
       <w:r>
         <w:rPr>
@@ -390,16 +516,106 @@
           <w:szCs w:val="24"/>
           <w:lang w:val="en-US"/>
         </w:rPr>
-        <w:t>refore each edge(u.v) becomes (u-&gt;v),(v-&gt;u) which leads to the worst-case edges being 2* number of non zeros.</w:t>
-      </w:r>
-      <w:r>
-        <w:rPr>
-          <w:sz w:val="24"/>
-          <w:szCs w:val="24"/>
-          <w:lang w:val="en-US"/>
-        </w:rPr>
-        <w:br/>
-        <w:t>Next we store the indexes of the u and v edges, with the use of undef we achieve faster allocation cause the values will be overwritten anyway. We add an edge_count to count the edges added this far, the following loop reads line by line(no full file in memory), removes the whitespace, avoids blank lines and skips comment lines inside the file. Then we “extract” the vertex IDS, convert them from strings to integers while updating our edge_count. We have a code condition for reverse edges which adds reverse edges,makes sure that (u-&gt;v) should not be duplicated and ensures that our adj lists are symmetric.</w:t>
+        <w:t>refore each edge(</w:t>
+      </w:r>
+      <w:proofErr w:type="spellStart"/>
+      <w:r>
+        <w:rPr>
+          <w:sz w:val="24"/>
+          <w:szCs w:val="24"/>
+          <w:lang w:val="en-US"/>
+        </w:rPr>
+        <w:t>u.v</w:t>
+      </w:r>
+      <w:proofErr w:type="spellEnd"/>
+      <w:r>
+        <w:rPr>
+          <w:sz w:val="24"/>
+          <w:szCs w:val="24"/>
+          <w:lang w:val="en-US"/>
+        </w:rPr>
+        <w:t>) becomes (u-&gt;v),(v-&gt;u) which leads to the worst-case edges being 2* number of non zeros.</w:t>
+      </w:r>
+      <w:r>
+        <w:rPr>
+          <w:sz w:val="24"/>
+          <w:szCs w:val="24"/>
+          <w:lang w:val="en-US"/>
+        </w:rPr>
+        <w:br/>
+        <w:t xml:space="preserve">Next we store the indexes of the u and v edges, with the use of </w:t>
+      </w:r>
+      <w:proofErr w:type="spellStart"/>
+      <w:r>
+        <w:rPr>
+          <w:sz w:val="24"/>
+          <w:szCs w:val="24"/>
+          <w:lang w:val="en-US"/>
+        </w:rPr>
+        <w:t>undef</w:t>
+      </w:r>
+      <w:proofErr w:type="spellEnd"/>
+      <w:r>
+        <w:rPr>
+          <w:sz w:val="24"/>
+          <w:szCs w:val="24"/>
+          <w:lang w:val="en-US"/>
+        </w:rPr>
+        <w:t xml:space="preserve"> we achieve faster allocation cause the values will be overwritten anyway. We add an </w:t>
+      </w:r>
+      <w:proofErr w:type="spellStart"/>
+      <w:r>
+        <w:rPr>
+          <w:sz w:val="24"/>
+          <w:szCs w:val="24"/>
+          <w:lang w:val="en-US"/>
+        </w:rPr>
+        <w:t>edge_count</w:t>
+      </w:r>
+      <w:proofErr w:type="spellEnd"/>
+      <w:r>
+        <w:rPr>
+          <w:sz w:val="24"/>
+          <w:szCs w:val="24"/>
+          <w:lang w:val="en-US"/>
+        </w:rPr>
+        <w:t xml:space="preserve"> to count the edges added this far, the following loop reads line by line(no full file in memory), removes the whitespace, avoids blank lines and skips comment lines inside the file. Then we “extract” the vertex IDS, convert them from strings to integers while updating our </w:t>
+      </w:r>
+      <w:proofErr w:type="spellStart"/>
+      <w:r>
+        <w:rPr>
+          <w:sz w:val="24"/>
+          <w:szCs w:val="24"/>
+          <w:lang w:val="en-US"/>
+        </w:rPr>
+        <w:t>edge_count</w:t>
+      </w:r>
+      <w:proofErr w:type="spellEnd"/>
+      <w:r>
+        <w:rPr>
+          <w:sz w:val="24"/>
+          <w:szCs w:val="24"/>
+          <w:lang w:val="en-US"/>
+        </w:rPr>
+        <w:t xml:space="preserve">. We have a code condition for reverse edges which adds reverse </w:t>
+      </w:r>
+      <w:proofErr w:type="spellStart"/>
+      <w:r>
+        <w:rPr>
+          <w:sz w:val="24"/>
+          <w:szCs w:val="24"/>
+          <w:lang w:val="en-US"/>
+        </w:rPr>
+        <w:t>edges,makes</w:t>
+      </w:r>
+      <w:proofErr w:type="spellEnd"/>
+      <w:r>
+        <w:rPr>
+          <w:sz w:val="24"/>
+          <w:szCs w:val="24"/>
+          <w:lang w:val="en-US"/>
+        </w:rPr>
+        <w:t xml:space="preserve"> sure that (u-&gt;v) should not be duplicated and ensures that our adj lists are symmetric.</w:t>
       </w:r>
       <w:r>
         <w:rPr>
@@ -465,7 +681,79 @@
           <w:szCs w:val="24"/>
           <w:lang w:val="en-US"/>
         </w:rPr>
-        <w:t>. This allows fast access to all the neighbors of a vertex, contiguous memory access patterns and efficient execution on parallel architectures(GPUS). Specifically rowptr[v] stores the starting index of vertex v’s adjacency list in colind, rowptr[v+1] stores the ending index(exclusive) and the colind stores ALL adjacency lists concatenated into a single array!</w:t>
+        <w:t xml:space="preserve">. This allows fast access to all the neighbors of a vertex, contiguous memory access patterns and efficient execution on parallel architectures(GPUS). Specifically </w:t>
+      </w:r>
+      <w:proofErr w:type="spellStart"/>
+      <w:r>
+        <w:rPr>
+          <w:sz w:val="24"/>
+          <w:szCs w:val="24"/>
+          <w:lang w:val="en-US"/>
+        </w:rPr>
+        <w:t>rowptr</w:t>
+      </w:r>
+      <w:proofErr w:type="spellEnd"/>
+      <w:r>
+        <w:rPr>
+          <w:sz w:val="24"/>
+          <w:szCs w:val="24"/>
+          <w:lang w:val="en-US"/>
+        </w:rPr>
+        <w:t xml:space="preserve">[v] stores the starting index of vertex v’s adjacency list in </w:t>
+      </w:r>
+      <w:proofErr w:type="spellStart"/>
+      <w:r>
+        <w:rPr>
+          <w:sz w:val="24"/>
+          <w:szCs w:val="24"/>
+          <w:lang w:val="en-US"/>
+        </w:rPr>
+        <w:t>colind</w:t>
+      </w:r>
+      <w:proofErr w:type="spellEnd"/>
+      <w:r>
+        <w:rPr>
+          <w:sz w:val="24"/>
+          <w:szCs w:val="24"/>
+          <w:lang w:val="en-US"/>
+        </w:rPr>
+        <w:t xml:space="preserve">, </w:t>
+      </w:r>
+      <w:proofErr w:type="spellStart"/>
+      <w:r>
+        <w:rPr>
+          <w:sz w:val="24"/>
+          <w:szCs w:val="24"/>
+          <w:lang w:val="en-US"/>
+        </w:rPr>
+        <w:t>rowptr</w:t>
+      </w:r>
+      <w:proofErr w:type="spellEnd"/>
+      <w:r>
+        <w:rPr>
+          <w:sz w:val="24"/>
+          <w:szCs w:val="24"/>
+          <w:lang w:val="en-US"/>
+        </w:rPr>
+        <w:t xml:space="preserve">[v+1] stores the ending index(exclusive) and the </w:t>
+      </w:r>
+      <w:proofErr w:type="spellStart"/>
+      <w:r>
+        <w:rPr>
+          <w:sz w:val="24"/>
+          <w:szCs w:val="24"/>
+          <w:lang w:val="en-US"/>
+        </w:rPr>
+        <w:t>colind</w:t>
+      </w:r>
+      <w:proofErr w:type="spellEnd"/>
+      <w:r>
+        <w:rPr>
+          <w:sz w:val="24"/>
+          <w:szCs w:val="24"/>
+          <w:lang w:val="en-US"/>
+        </w:rPr>
+        <w:t xml:space="preserve"> stores ALL adjacency lists concatenated into a single array!</w:t>
       </w:r>
       <w:r>
         <w:rPr>
@@ -534,83 +822,9 @@
           <w:szCs w:val="28"/>
           <w:lang w:val="en-US"/>
         </w:rPr>
-        <w:t>GPU CC Algorithm&amp;Kernel Logic</w:t>
-      </w:r>
-      <w:r>
-        <w:rPr>
-          <w:sz w:val="24"/>
-          <w:szCs w:val="24"/>
-          <w:lang w:val="en-US"/>
-        </w:rPr>
-        <w:br/>
-        <w:t>Each GPU thread processes 1 vortex. The kernel performs label propagation, where each vertex adopts the minimum label among itself and its neighbors.</w:t>
-      </w:r>
-      <w:r>
-        <w:rPr>
-          <w:sz w:val="24"/>
-          <w:szCs w:val="24"/>
-          <w:lang w:val="en-US"/>
-        </w:rPr>
-        <w:br/>
-      </w:r>
-      <w:r>
-        <w:rPr>
-          <w:sz w:val="24"/>
-          <w:szCs w:val="24"/>
-          <w:lang w:val="en-US"/>
-        </w:rPr>
-        <w:br/>
-        <w:t xml:space="preserve">In the Kernel each vertex starts with its own label, the kernel scans all neighbors using CSR and if a smaller label is found the vertex updates its label. Meanwhile a global changed_flag variable is set to indicate convergence is NOT yet reached. </w:t>
-      </w:r>
-      <w:r>
-        <w:rPr>
-          <w:sz w:val="24"/>
-          <w:szCs w:val="24"/>
-          <w:lang w:val="en-US"/>
-        </w:rPr>
-        <w:br/>
-      </w:r>
-      <w:r>
-        <w:rPr>
-          <w:sz w:val="24"/>
-          <w:szCs w:val="24"/>
-          <w:lang w:val="en-US"/>
-        </w:rPr>
-        <w:br/>
-        <w:t xml:space="preserve">When it comes to the GPU Driver Function we firstly transfer CSR data to the GPU, then we initialize the vertex labels </w:t>
-      </w:r>
-      <w:r>
-        <w:rPr>
-          <w:sz w:val="24"/>
-          <w:szCs w:val="24"/>
-          <w:lang w:val="en-US"/>
-        </w:rPr>
-        <w:t>which will allow us to repeatedly launch the kernel until no labels change. In the end our algorithm copies the final labels back to the host and the loop terminates ONLY when the variable changed_flag remains zero after an iteration.</w:t>
-      </w:r>
-      <w:r>
-        <w:rPr>
-          <w:sz w:val="24"/>
-          <w:szCs w:val="24"/>
-          <w:lang w:val="en-US"/>
-        </w:rPr>
-        <w:br/>
-      </w:r>
-      <w:r>
-        <w:rPr>
-          <w:sz w:val="24"/>
-          <w:szCs w:val="24"/>
-          <w:lang w:val="en-US"/>
-        </w:rPr>
-        <w:br/>
-      </w:r>
-      <w:r>
-        <w:rPr>
-          <w:sz w:val="24"/>
-          <w:szCs w:val="24"/>
-          <w:lang w:val="en-US"/>
-        </w:rPr>
-        <w:br/>
-      </w:r>
+        <w:t xml:space="preserve">GPU CC </w:t>
+      </w:r>
+      <w:proofErr w:type="spellStart"/>
       <w:r>
         <w:rPr>
           <w:b/>
@@ -619,40 +833,9 @@
           <w:szCs w:val="28"/>
           <w:lang w:val="en-US"/>
         </w:rPr>
-        <w:t>Main Program Flow</w:t>
-      </w:r>
-      <w:r>
-        <w:rPr>
-          <w:sz w:val="24"/>
-          <w:szCs w:val="24"/>
-          <w:lang w:val="en-US"/>
-        </w:rPr>
-        <w:br/>
-      </w:r>
-      <w:r>
-        <w:rPr>
-          <w:sz w:val="24"/>
-          <w:szCs w:val="24"/>
-          <w:lang w:val="en-US"/>
-        </w:rPr>
-        <w:t>Firstly our int main checks for the binary CSR files, if they exist it loads them otherwise it goes ahead to Load .mtx, build the CSR and save CSR in binary form. Then when everything is loaded it runs the Connected Components on GPU while measuring and report execution times</w:t>
-      </w:r>
-      <w:r>
-        <w:rPr>
-          <w:sz w:val="24"/>
-          <w:szCs w:val="24"/>
-          <w:lang w:val="en-US"/>
-        </w:rPr>
-        <w:br/>
-      </w:r>
-      <w:r>
-        <w:rPr>
-          <w:sz w:val="24"/>
-          <w:szCs w:val="24"/>
-          <w:lang w:val="en-US"/>
-        </w:rPr>
-        <w:br/>
-      </w:r>
+        <w:t>Algorithm&amp;Kernel</w:t>
+      </w:r>
+      <w:proofErr w:type="spellEnd"/>
       <w:r>
         <w:rPr>
           <w:b/>
@@ -661,75 +844,110 @@
           <w:szCs w:val="28"/>
           <w:lang w:val="en-US"/>
         </w:rPr>
-        <w:t>Performance Characteristics</w:t>
-      </w:r>
-      <w:r>
-        <w:rPr>
-          <w:sz w:val="24"/>
-          <w:szCs w:val="24"/>
-          <w:lang w:val="en-US"/>
-        </w:rPr>
-        <w:br/>
-      </w:r>
-      <w:r>
-        <w:rPr>
-          <w:sz w:val="24"/>
-          <w:szCs w:val="24"/>
-          <w:lang w:val="en-US"/>
-        </w:rPr>
-        <w:t xml:space="preserve">CSR </w:t>
-      </w:r>
-      <w:r>
-        <w:rPr>
-          <w:sz w:val="24"/>
-          <w:szCs w:val="24"/>
-          <w:lang w:val="en-US"/>
-        </w:rPr>
-        <w:t>C</w:t>
-      </w:r>
-      <w:r>
-        <w:rPr>
-          <w:sz w:val="24"/>
-          <w:szCs w:val="24"/>
-          <w:lang w:val="en-US"/>
-        </w:rPr>
-        <w:t>onstruction O(V+E)</w:t>
-      </w:r>
-      <w:r>
-        <w:rPr>
-          <w:sz w:val="24"/>
-          <w:szCs w:val="24"/>
-          <w:lang w:val="en-US"/>
-        </w:rPr>
-        <w:br/>
-        <w:t>Connected Components: O(E * iterations)</w:t>
-      </w:r>
-      <w:r>
-        <w:rPr>
-          <w:sz w:val="24"/>
-          <w:szCs w:val="24"/>
-          <w:lang w:val="en-US"/>
-        </w:rPr>
-        <w:br/>
-        <w:t>Memory Efficiency: Uses compact Int32 arrays</w:t>
-      </w:r>
-      <w:r>
-        <w:rPr>
-          <w:sz w:val="24"/>
-          <w:szCs w:val="24"/>
-          <w:lang w:val="en-US"/>
-        </w:rPr>
-        <w:br/>
-        <w:t>Scalability: Suitable for large sparse graphs</w:t>
-      </w:r>
-      <w:r>
-        <w:rPr>
-          <w:sz w:val="24"/>
-          <w:szCs w:val="24"/>
-          <w:lang w:val="en-US"/>
-        </w:rPr>
-        <w:br/>
-        <w:t xml:space="preserve"> </w:t>
+        <w:t xml:space="preserve"> Logic</w:t>
+      </w:r>
+      <w:r>
+        <w:rPr>
+          <w:sz w:val="24"/>
+          <w:szCs w:val="24"/>
+          <w:lang w:val="en-US"/>
+        </w:rPr>
+        <w:br/>
+        <w:t>Each GPU thread processes 1 vortex. The kernel performs label propagation, where each vertex adopts the minimum label among itself and its neighbors.</w:t>
+      </w:r>
+      <w:r>
+        <w:rPr>
+          <w:sz w:val="24"/>
+          <w:szCs w:val="24"/>
+          <w:lang w:val="en-US"/>
+        </w:rPr>
+        <w:br/>
+      </w:r>
+      <w:r>
+        <w:rPr>
+          <w:sz w:val="24"/>
+          <w:szCs w:val="24"/>
+          <w:lang w:val="en-US"/>
+        </w:rPr>
+        <w:br/>
+        <w:t xml:space="preserve">In the Kernel each vertex starts with its own label, the kernel scans all neighbors using CSR and if a smaller label is found the vertex updates its label. Meanwhile a global </w:t>
+      </w:r>
+      <w:proofErr w:type="spellStart"/>
+      <w:r>
+        <w:rPr>
+          <w:sz w:val="24"/>
+          <w:szCs w:val="24"/>
+          <w:lang w:val="en-US"/>
+        </w:rPr>
+        <w:t>changed_flag</w:t>
+      </w:r>
+      <w:proofErr w:type="spellEnd"/>
+      <w:r>
+        <w:rPr>
+          <w:sz w:val="24"/>
+          <w:szCs w:val="24"/>
+          <w:lang w:val="en-US"/>
+        </w:rPr>
+        <w:t xml:space="preserve"> variable is set to indicate convergence is NOT yet reached. </w:t>
+      </w:r>
+      <w:r>
+        <w:rPr>
+          <w:sz w:val="24"/>
+          <w:szCs w:val="24"/>
+          <w:lang w:val="en-US"/>
+        </w:rPr>
+        <w:br/>
+      </w:r>
+      <w:r>
+        <w:rPr>
+          <w:sz w:val="24"/>
+          <w:szCs w:val="24"/>
+          <w:lang w:val="en-US"/>
+        </w:rPr>
+        <w:br/>
+        <w:t xml:space="preserve">When it comes to the GPU Driver Function we firstly transfer CSR data to the GPU, then we initialize the vertex labels </w:t>
+      </w:r>
+      <w:r>
+        <w:rPr>
+          <w:sz w:val="24"/>
+          <w:szCs w:val="24"/>
+          <w:lang w:val="en-US"/>
+        </w:rPr>
+        <w:t xml:space="preserve">which will allow us to repeatedly launch the kernel until no labels change. In the end our algorithm copies the final labels back to the host and the loop terminates ONLY when the variable </w:t>
+      </w:r>
+      <w:proofErr w:type="spellStart"/>
+      <w:r>
+        <w:rPr>
+          <w:sz w:val="24"/>
+          <w:szCs w:val="24"/>
+          <w:lang w:val="en-US"/>
+        </w:rPr>
+        <w:t>changed_flag</w:t>
+      </w:r>
+      <w:proofErr w:type="spellEnd"/>
+      <w:r>
+        <w:rPr>
+          <w:sz w:val="24"/>
+          <w:szCs w:val="24"/>
+          <w:lang w:val="en-US"/>
+        </w:rPr>
+        <w:t xml:space="preserve"> remains zero after an iteration.</w:t>
+      </w:r>
+      <w:r>
+        <w:rPr>
+          <w:sz w:val="24"/>
+          <w:szCs w:val="24"/>
+          <w:lang w:val="en-US"/>
+        </w:rPr>
+        <w:br/>
+      </w:r>
+      <w:r>
+        <w:rPr>
+          <w:sz w:val="24"/>
+          <w:szCs w:val="24"/>
+          <w:lang w:val="en-US"/>
+        </w:rPr>
+        <w:br/>
       </w:r>
       <w:r>
         <w:rPr>
@@ -747,7 +965,57 @@
           <w:szCs w:val="28"/>
           <w:lang w:val="en-US"/>
         </w:rPr>
-        <w:t>Observations</w:t>
+        <w:t>Main Program Flow</w:t>
+      </w:r>
+      <w:r>
+        <w:rPr>
+          <w:sz w:val="24"/>
+          <w:szCs w:val="24"/>
+          <w:lang w:val="en-US"/>
+        </w:rPr>
+        <w:br/>
+      </w:r>
+      <w:r>
+        <w:rPr>
+          <w:sz w:val="24"/>
+          <w:szCs w:val="24"/>
+          <w:lang w:val="en-US"/>
+        </w:rPr>
+        <w:t>Firstly our int main checks for the binary CSR files, if they exist it loads them otherwise it goes ahead to Load .</w:t>
+      </w:r>
+      <w:proofErr w:type="spellStart"/>
+      <w:r>
+        <w:rPr>
+          <w:sz w:val="24"/>
+          <w:szCs w:val="24"/>
+          <w:lang w:val="en-US"/>
+        </w:rPr>
+        <w:t>mtx</w:t>
+      </w:r>
+      <w:proofErr w:type="spellEnd"/>
+      <w:r>
+        <w:rPr>
+          <w:sz w:val="24"/>
+          <w:szCs w:val="24"/>
+          <w:lang w:val="en-US"/>
+        </w:rPr>
+        <w:t>, build the CSR and save CSR in binary form. Then when everything is loaded it runs the Connected Components on GPU while measuring and report execution times</w:t>
+      </w:r>
+      <w:r>
+        <w:rPr>
+          <w:sz w:val="24"/>
+          <w:szCs w:val="24"/>
+          <w:lang w:val="en-US"/>
+        </w:rPr>
+        <w:br/>
+      </w:r>
+      <w:r>
+        <w:rPr>
+          <w:sz w:val="24"/>
+          <w:szCs w:val="24"/>
+          <w:lang w:val="en-US"/>
+        </w:rPr>
+        <w:br/>
       </w:r>
       <w:r>
         <w:rPr>
@@ -757,6 +1025,139 @@
           <w:szCs w:val="28"/>
           <w:lang w:val="en-US"/>
         </w:rPr>
+        <w:t>Performance Characteristics</w:t>
+      </w:r>
+      <w:r>
+        <w:rPr>
+          <w:sz w:val="24"/>
+          <w:szCs w:val="24"/>
+          <w:lang w:val="en-US"/>
+        </w:rPr>
+        <w:br/>
+      </w:r>
+      <w:r>
+        <w:rPr>
+          <w:sz w:val="24"/>
+          <w:szCs w:val="24"/>
+          <w:lang w:val="en-US"/>
+        </w:rPr>
+        <w:t xml:space="preserve">CSR </w:t>
+      </w:r>
+      <w:r>
+        <w:rPr>
+          <w:sz w:val="24"/>
+          <w:szCs w:val="24"/>
+          <w:lang w:val="en-US"/>
+        </w:rPr>
+        <w:t>C</w:t>
+      </w:r>
+      <w:r>
+        <w:rPr>
+          <w:sz w:val="24"/>
+          <w:szCs w:val="24"/>
+          <w:lang w:val="en-US"/>
+        </w:rPr>
+        <w:t>onstruction O(V+E)</w:t>
+      </w:r>
+      <w:r>
+        <w:rPr>
+          <w:sz w:val="24"/>
+          <w:szCs w:val="24"/>
+          <w:lang w:val="en-US"/>
+        </w:rPr>
+        <w:br/>
+        <w:t>Connected Components: O(E * iterations)</w:t>
+      </w:r>
+      <w:r>
+        <w:rPr>
+          <w:sz w:val="24"/>
+          <w:szCs w:val="24"/>
+          <w:lang w:val="en-US"/>
+        </w:rPr>
+        <w:br/>
+        <w:t>Memory Efficiency: Uses compact Int32 arrays</w:t>
+      </w:r>
+      <w:r>
+        <w:rPr>
+          <w:sz w:val="24"/>
+          <w:szCs w:val="24"/>
+          <w:lang w:val="en-US"/>
+        </w:rPr>
+        <w:br/>
+        <w:t>Scalability: Suitable for large sparse graphs</w:t>
+      </w:r>
+      <w:r>
+        <w:rPr>
+          <w:sz w:val="24"/>
+          <w:szCs w:val="24"/>
+          <w:lang w:val="en-US"/>
+        </w:rPr>
+        <w:br/>
+        <w:t xml:space="preserve">Number of </w:t>
+      </w:r>
+      <w:proofErr w:type="spellStart"/>
+      <w:r>
+        <w:rPr>
+          <w:sz w:val="24"/>
+          <w:szCs w:val="24"/>
+          <w:lang w:val="en-US"/>
+        </w:rPr>
+        <w:t>Iterations:Fixed</w:t>
+      </w:r>
+      <w:proofErr w:type="spellEnd"/>
+      <w:r>
+        <w:rPr>
+          <w:sz w:val="24"/>
+          <w:szCs w:val="24"/>
+          <w:lang w:val="en-US"/>
+        </w:rPr>
+        <w:t xml:space="preserve"> 10, it depends on the algorithm NOT the threads</w:t>
+      </w:r>
+      <w:r>
+        <w:rPr>
+          <w:sz w:val="24"/>
+          <w:szCs w:val="24"/>
+          <w:lang w:val="en-US"/>
+        </w:rPr>
+        <w:br/>
+        <w:t xml:space="preserve"> </w:t>
+      </w:r>
+      <w:r>
+        <w:rPr>
+          <w:sz w:val="24"/>
+          <w:szCs w:val="24"/>
+          <w:lang w:val="en-US"/>
+        </w:rPr>
+        <w:br/>
+      </w:r>
+      <w:r>
+        <w:rPr>
+          <w:b/>
+          <w:bCs/>
+          <w:sz w:val="28"/>
+          <w:szCs w:val="28"/>
+          <w:lang w:val="en-US"/>
+        </w:rPr>
+        <w:t>Observations</w:t>
+      </w:r>
+      <w:r>
+        <w:rPr>
+          <w:b/>
+          <w:bCs/>
+          <w:sz w:val="28"/>
+          <w:szCs w:val="28"/>
+          <w:lang w:val="en-US"/>
+        </w:rPr>
+        <w:t>(V1)</w:t>
+      </w:r>
+      <w:r>
+        <w:rPr>
+          <w:b/>
+          <w:bCs/>
+          <w:sz w:val="28"/>
+          <w:szCs w:val="28"/>
+          <w:lang w:val="en-US"/>
+        </w:rPr>
         <w:br/>
       </w:r>
       <w:r>
@@ -773,18 +1174,55 @@
           <w:szCs w:val="24"/>
           <w:lang w:val="en-US"/>
         </w:rPr>
-        <w:t xml:space="preserve"> rename the com-Friendster.mtx to graph.mtx, then we run the import code block. The first run is VERY slow, that is because we read and build our binary files that were previously mentioned. </w:t>
-      </w:r>
-      <w:r>
-        <w:rPr>
-          <w:sz w:val="24"/>
-          <w:szCs w:val="24"/>
-          <w:lang w:val="en-US"/>
-        </w:rPr>
-        <w:br/>
-      </w:r>
-      <w:r>
-        <w:rPr>
+        <w:t xml:space="preserve"> rename the com-</w:t>
+      </w:r>
+      <w:proofErr w:type="spellStart"/>
+      <w:r>
+        <w:rPr>
+          <w:sz w:val="24"/>
+          <w:szCs w:val="24"/>
+          <w:lang w:val="en-US"/>
+        </w:rPr>
+        <w:t>Friendster.mtx</w:t>
+      </w:r>
+      <w:proofErr w:type="spellEnd"/>
+      <w:r>
+        <w:rPr>
+          <w:sz w:val="24"/>
+          <w:szCs w:val="24"/>
+          <w:lang w:val="en-US"/>
+        </w:rPr>
+        <w:t xml:space="preserve"> to </w:t>
+      </w:r>
+      <w:proofErr w:type="spellStart"/>
+      <w:r>
+        <w:rPr>
+          <w:sz w:val="24"/>
+          <w:szCs w:val="24"/>
+          <w:lang w:val="en-US"/>
+        </w:rPr>
+        <w:t>graph.mtx</w:t>
+      </w:r>
+      <w:proofErr w:type="spellEnd"/>
+      <w:r>
+        <w:rPr>
+          <w:sz w:val="24"/>
+          <w:szCs w:val="24"/>
+          <w:lang w:val="en-US"/>
+        </w:rPr>
+        <w:t xml:space="preserve">, then we run the import code block. The first run is VERY slow, that is because we read and build our binary files that were previously mentioned. </w:t>
+      </w:r>
+      <w:r>
+        <w:rPr>
+          <w:sz w:val="24"/>
+          <w:szCs w:val="24"/>
+          <w:lang w:val="en-US"/>
+        </w:rPr>
+        <w:br/>
+      </w:r>
+      <w:r>
+        <w:rPr>
+          <w:noProof/>
           <w:sz w:val="24"/>
           <w:szCs w:val="24"/>
           <w:lang w:val="en-US"/>
@@ -879,17 +1317,17 @@
           <w:szCs w:val="24"/>
           <w:lang w:val="en-US"/>
         </w:rPr>
-        <w:br/>
-      </w:r>
-      <w:r>
-        <w:rPr>
-          <w:b/>
-          <w:bCs/>
-          <w:sz w:val="24"/>
-          <w:szCs w:val="24"/>
-          <w:lang w:val="en-US"/>
-        </w:rPr>
         <w:lastRenderedPageBreak/>
+        <w:br/>
+      </w:r>
+      <w:r>
+        <w:rPr>
+          <w:b/>
+          <w:bCs/>
+          <w:sz w:val="24"/>
+          <w:szCs w:val="24"/>
+          <w:lang w:val="en-US"/>
+        </w:rPr>
         <w:t>After the second run we get:</w:t>
       </w:r>
       <w:r>
@@ -902,6 +1340,7 @@
       </w:r>
       <w:r>
         <w:rPr>
+          <w:noProof/>
           <w:sz w:val="24"/>
           <w:szCs w:val="24"/>
           <w:lang w:val="en-US"/>
@@ -964,7 +1403,25 @@
           <w:szCs w:val="24"/>
           <w:lang w:val="en-US"/>
         </w:rPr>
-        <w:t>AS LOT faster than any other iterations of ours, specifically this run time is ~56.9% faster than our best run time achieved on Aristotelis from assignment2 and has a 2.31 speedup! Compared to our best run from the first assignment we got a 73% time improvement and a 3.8 speedup. Phenomenal work</w:t>
+        <w:t xml:space="preserve">AS LOT faster than any other iterations of ours, specifically this run time is ~56.9% faster than our best run time achieved on </w:t>
+      </w:r>
+      <w:proofErr w:type="spellStart"/>
+      <w:r>
+        <w:rPr>
+          <w:sz w:val="24"/>
+          <w:szCs w:val="24"/>
+          <w:lang w:val="en-US"/>
+        </w:rPr>
+        <w:t>Aristotelis</w:t>
+      </w:r>
+      <w:proofErr w:type="spellEnd"/>
+      <w:r>
+        <w:rPr>
+          <w:sz w:val="24"/>
+          <w:szCs w:val="24"/>
+          <w:lang w:val="en-US"/>
+        </w:rPr>
+        <w:t xml:space="preserve"> from assignment2 and has a 2.31 speedup! Compared to our best run from the first assignment we got a 73% time improvement and a 3.8 speedup. Phenomenal work</w:t>
       </w:r>
       <w:r>
         <w:rPr>
@@ -1037,6 +1494,7 @@
       </w:r>
       <w:r>
         <w:rPr>
+          <w:noProof/>
           <w:sz w:val="24"/>
           <w:szCs w:val="24"/>
           <w:lang w:val="en-US"/>
@@ -1113,6 +1571,7 @@
       </w:r>
       <w:r>
         <w:rPr>
+          <w:noProof/>
           <w:sz w:val="24"/>
           <w:szCs w:val="24"/>
           <w:lang w:val="en-US"/>
@@ -1208,14 +1667,6 @@
       </w:r>
       <w:r>
         <w:rPr>
-          <w:sz w:val="24"/>
-          <w:szCs w:val="24"/>
-          <w:lang w:val="en-US"/>
-        </w:rPr>
-        <w:br/>
-      </w:r>
-      <w:r>
-        <w:rPr>
           <w:b/>
           <w:bCs/>
           <w:sz w:val="24"/>
@@ -1252,6 +1703,7 @@
       </w:r>
       <w:r>
         <w:rPr>
+          <w:noProof/>
           <w:sz w:val="24"/>
           <w:szCs w:val="24"/>
           <w:lang w:val="en-US"/>
@@ -1321,6 +1773,7 @@
       </w:r>
       <w:r>
         <w:rPr>
+          <w:noProof/>
           <w:sz w:val="24"/>
           <w:szCs w:val="24"/>
           <w:lang w:val="en-US"/>
@@ -1394,44 +1847,926 @@
           <w:lang w:val="en-US"/>
         </w:rPr>
         <w:br/>
-        <w:t>Have a good day and good luck with the exams season &lt;3</w:t>
-      </w:r>
-      <w:r>
-        <w:rPr>
-          <w:sz w:val="24"/>
-          <w:szCs w:val="24"/>
-          <w:lang w:val="en-US"/>
-        </w:rPr>
-        <w:br/>
-      </w:r>
-      <w:r>
-        <w:rPr>
-          <w:sz w:val="24"/>
-          <w:szCs w:val="24"/>
-          <w:lang w:val="en-US"/>
-        </w:rPr>
-        <w:br/>
-      </w:r>
-      <w:r>
-        <w:rPr>
-          <w:sz w:val="24"/>
-          <w:szCs w:val="24"/>
-          <w:lang w:val="en-US"/>
-        </w:rPr>
-        <w:br/>
-      </w:r>
-      <w:r>
-        <w:rPr>
-          <w:sz w:val="24"/>
-          <w:szCs w:val="24"/>
-          <w:lang w:val="en-US"/>
-        </w:rPr>
-        <w:br/>
-      </w:r>
-      <w:r>
-        <w:rPr>
-          <w:sz w:val="24"/>
-          <w:szCs w:val="24"/>
+      </w:r>
+      <w:r>
+        <w:rPr>
+          <w:b/>
+          <w:bCs/>
+          <w:sz w:val="28"/>
+          <w:szCs w:val="28"/>
+          <w:lang w:val="en-US"/>
+        </w:rPr>
+        <w:t>Number of Threads Observation</w:t>
+      </w:r>
+      <w:r>
+        <w:rPr>
+          <w:b/>
+          <w:bCs/>
+          <w:sz w:val="28"/>
+          <w:szCs w:val="28"/>
+          <w:lang w:val="en-US"/>
+        </w:rPr>
+        <w:t>!</w:t>
+      </w:r>
+      <w:r>
+        <w:rPr>
+          <w:sz w:val="24"/>
+          <w:szCs w:val="24"/>
+          <w:lang w:val="en-US"/>
+        </w:rPr>
+        <w:br/>
+        <w:t xml:space="preserve">On our original code we add the </w:t>
+      </w:r>
+      <w:proofErr w:type="spellStart"/>
+      <w:r>
+        <w:rPr>
+          <w:sz w:val="24"/>
+          <w:szCs w:val="24"/>
+          <w:lang w:val="en-US"/>
+        </w:rPr>
+        <w:t>benchmark_thread_configurations</w:t>
+      </w:r>
+      <w:proofErr w:type="spellEnd"/>
+      <w:r>
+        <w:rPr>
+          <w:sz w:val="24"/>
+          <w:szCs w:val="24"/>
+          <w:lang w:val="en-US"/>
+        </w:rPr>
+        <w:t xml:space="preserve"> function</w:t>
+      </w:r>
+      <w:r>
+        <w:rPr>
+          <w:sz w:val="24"/>
+          <w:szCs w:val="24"/>
+          <w:lang w:val="en-US"/>
+        </w:rPr>
+        <w:t>(+stride)</w:t>
+      </w:r>
+      <w:r>
+        <w:rPr>
+          <w:sz w:val="24"/>
+          <w:szCs w:val="24"/>
+          <w:lang w:val="en-US"/>
+        </w:rPr>
+        <w:t xml:space="preserve"> and make the appropriate changes to allow it to run so that we can see the difference on Iterations and CC time when we do not use our max parallelism(1 thread per vertex)</w:t>
+      </w:r>
+      <w:r>
+        <w:rPr>
+          <w:sz w:val="24"/>
+          <w:szCs w:val="24"/>
+          <w:lang w:val="en-US"/>
+        </w:rPr>
+        <w:br/>
+      </w:r>
+      <w:r>
+        <w:rPr>
+          <w:sz w:val="24"/>
+          <w:szCs w:val="24"/>
+          <w:lang w:val="en-US"/>
+        </w:rPr>
+        <w:br/>
+      </w:r>
+      <w:proofErr w:type="spellStart"/>
+      <w:r>
+        <w:rPr>
+          <w:b/>
+          <w:bCs/>
+          <w:sz w:val="28"/>
+          <w:szCs w:val="28"/>
+          <w:lang w:val="en-US"/>
+        </w:rPr>
+        <w:t>Friedster</w:t>
+      </w:r>
+      <w:proofErr w:type="spellEnd"/>
+      <w:r>
+        <w:rPr>
+          <w:b/>
+          <w:bCs/>
+          <w:sz w:val="28"/>
+          <w:szCs w:val="28"/>
+          <w:lang w:val="en-US"/>
+        </w:rPr>
+        <w:t xml:space="preserve"> Analysis</w:t>
+      </w:r>
+      <w:r>
+        <w:rPr>
+          <w:sz w:val="24"/>
+          <w:szCs w:val="24"/>
+          <w:lang w:val="en-US"/>
+        </w:rPr>
+        <w:br/>
+        <w:t>You can see the statistics on the console as well</w:t>
+      </w:r>
+      <w:r>
+        <w:rPr>
+          <w:sz w:val="24"/>
+          <w:szCs w:val="24"/>
+          <w:lang w:val="en-US"/>
+        </w:rPr>
+        <w:br/>
+      </w:r>
+      <w:r>
+        <w:rPr>
+          <w:sz w:val="24"/>
+          <w:szCs w:val="24"/>
+          <w:lang w:val="en-US"/>
+        </w:rPr>
+        <w:t xml:space="preserve">For each thread having 1 </w:t>
+      </w:r>
+      <w:proofErr w:type="spellStart"/>
+      <w:r>
+        <w:rPr>
+          <w:sz w:val="24"/>
+          <w:szCs w:val="24"/>
+          <w:lang w:val="en-US"/>
+        </w:rPr>
+        <w:t>vertice</w:t>
+      </w:r>
+      <w:proofErr w:type="spellEnd"/>
+      <w:r>
+        <w:rPr>
+          <w:sz w:val="24"/>
+          <w:szCs w:val="24"/>
+          <w:lang w:val="en-US"/>
+        </w:rPr>
+        <w:t xml:space="preserve"> per thread = 1</w:t>
+      </w:r>
+      <w:r>
+        <w:rPr>
+          <w:sz w:val="24"/>
+          <w:szCs w:val="24"/>
+          <w:lang w:val="en-US"/>
+        </w:rPr>
+        <w:t>1</w:t>
+      </w:r>
+      <w:r>
+        <w:rPr>
+          <w:sz w:val="24"/>
+          <w:szCs w:val="24"/>
+          <w:lang w:val="en-US"/>
+        </w:rPr>
+        <w:t>seconds</w:t>
+      </w:r>
+    </w:p>
+    <w:tbl>
+      <w:tblPr>
+        <w:tblStyle w:val="a4"/>
+        <w:tblpPr w:leftFromText="180" w:rightFromText="180" w:vertAnchor="text" w:horzAnchor="margin" w:tblpY="370"/>
+        <w:tblW w:w="10858" w:type="dxa"/>
+        <w:tblLook w:val="04A0" w:firstRow="1" w:lastRow="0" w:firstColumn="1" w:lastColumn="0" w:noHBand="0" w:noVBand="1"/>
+      </w:tblPr>
+      <w:tblGrid>
+        <w:gridCol w:w="1742"/>
+        <w:gridCol w:w="977"/>
+        <w:gridCol w:w="1021"/>
+        <w:gridCol w:w="1057"/>
+        <w:gridCol w:w="979"/>
+        <w:gridCol w:w="979"/>
+        <w:gridCol w:w="1020"/>
+        <w:gridCol w:w="1021"/>
+        <w:gridCol w:w="1020"/>
+        <w:gridCol w:w="1042"/>
+      </w:tblGrid>
+      <w:tr>
+        <w:trPr>
+          <w:trHeight w:val="416"/>
+        </w:trPr>
+        <w:tc>
+          <w:tcPr>
+            <w:tcW w:w="1749" w:type="dxa"/>
+          </w:tcPr>
+          <w:p>
+            <w:pPr>
+              <w:rPr>
+                <w:sz w:val="24"/>
+                <w:szCs w:val="24"/>
+                <w:lang w:val="en-US"/>
+              </w:rPr>
+            </w:pPr>
+            <w:r>
+              <w:rPr>
+                <w:sz w:val="24"/>
+                <w:szCs w:val="24"/>
+                <w:lang w:val="en-US"/>
+              </w:rPr>
+              <w:t>Threads</w:t>
+            </w:r>
+            <w:r>
+              <w:rPr>
+                <w:sz w:val="24"/>
+                <w:szCs w:val="24"/>
+                <w:lang w:val="en-US"/>
+              </w:rPr>
+              <w:br/>
+            </w:r>
+            <w:r>
+              <w:rPr>
+                <w:sz w:val="24"/>
+                <w:szCs w:val="24"/>
+                <w:lang w:val="en-US"/>
+              </w:rPr>
+              <w:sym w:font="Wingdings" w:char="F0E0"/>
+            </w:r>
+          </w:p>
+        </w:tc>
+        <w:tc>
+          <w:tcPr>
+            <w:tcW w:w="979" w:type="dxa"/>
+          </w:tcPr>
+          <w:p>
+            <w:pPr>
+              <w:rPr>
+                <w:sz w:val="24"/>
+                <w:szCs w:val="24"/>
+                <w:lang w:val="en-US"/>
+              </w:rPr>
+            </w:pPr>
+            <w:r>
+              <w:rPr>
+                <w:sz w:val="24"/>
+                <w:szCs w:val="24"/>
+                <w:lang w:val="en-US"/>
+              </w:rPr>
+              <w:t>1k</w:t>
+            </w:r>
+          </w:p>
+        </w:tc>
+        <w:tc>
+          <w:tcPr>
+            <w:tcW w:w="1022" w:type="dxa"/>
+          </w:tcPr>
+          <w:p>
+            <w:pPr>
+              <w:rPr>
+                <w:sz w:val="24"/>
+                <w:szCs w:val="24"/>
+                <w:lang w:val="en-US"/>
+              </w:rPr>
+            </w:pPr>
+            <w:r>
+              <w:rPr>
+                <w:sz w:val="24"/>
+                <w:szCs w:val="24"/>
+                <w:lang w:val="en-US"/>
+              </w:rPr>
+              <w:t>2k</w:t>
+            </w:r>
+          </w:p>
+        </w:tc>
+        <w:tc>
+          <w:tcPr>
+            <w:tcW w:w="1061" w:type="dxa"/>
+          </w:tcPr>
+          <w:p>
+            <w:pPr>
+              <w:rPr>
+                <w:sz w:val="24"/>
+                <w:szCs w:val="24"/>
+                <w:lang w:val="en-US"/>
+              </w:rPr>
+            </w:pPr>
+            <w:r>
+              <w:rPr>
+                <w:sz w:val="24"/>
+                <w:szCs w:val="24"/>
+                <w:lang w:val="en-US"/>
+              </w:rPr>
+              <w:t>4k</w:t>
+            </w:r>
+          </w:p>
+        </w:tc>
+        <w:tc>
+          <w:tcPr>
+            <w:tcW w:w="958" w:type="dxa"/>
+          </w:tcPr>
+          <w:p>
+            <w:pPr>
+              <w:rPr>
+                <w:sz w:val="24"/>
+                <w:szCs w:val="24"/>
+                <w:lang w:val="en-US"/>
+              </w:rPr>
+            </w:pPr>
+            <w:r>
+              <w:rPr>
+                <w:sz w:val="24"/>
+                <w:szCs w:val="24"/>
+                <w:lang w:val="en-US"/>
+              </w:rPr>
+              <w:t>8k</w:t>
+            </w:r>
+          </w:p>
+        </w:tc>
+        <w:tc>
+          <w:tcPr>
+            <w:tcW w:w="978" w:type="dxa"/>
+          </w:tcPr>
+          <w:p>
+            <w:pPr>
+              <w:rPr>
+                <w:sz w:val="24"/>
+                <w:szCs w:val="24"/>
+                <w:lang w:val="en-US"/>
+              </w:rPr>
+            </w:pPr>
+            <w:r>
+              <w:rPr>
+                <w:sz w:val="24"/>
+                <w:szCs w:val="24"/>
+                <w:lang w:val="en-US"/>
+              </w:rPr>
+              <w:t>16k</w:t>
+            </w:r>
+          </w:p>
+        </w:tc>
+        <w:tc>
+          <w:tcPr>
+            <w:tcW w:w="1022" w:type="dxa"/>
+          </w:tcPr>
+          <w:p>
+            <w:pPr>
+              <w:rPr>
+                <w:sz w:val="24"/>
+                <w:szCs w:val="24"/>
+                <w:lang w:val="en-US"/>
+              </w:rPr>
+            </w:pPr>
+            <w:r>
+              <w:rPr>
+                <w:sz w:val="24"/>
+                <w:szCs w:val="24"/>
+                <w:lang w:val="en-US"/>
+              </w:rPr>
+              <w:t>32k</w:t>
+            </w:r>
+          </w:p>
+        </w:tc>
+        <w:tc>
+          <w:tcPr>
+            <w:tcW w:w="1022" w:type="dxa"/>
+          </w:tcPr>
+          <w:p>
+            <w:pPr>
+              <w:rPr>
+                <w:sz w:val="24"/>
+                <w:szCs w:val="24"/>
+                <w:lang w:val="en-US"/>
+              </w:rPr>
+            </w:pPr>
+            <w:r>
+              <w:rPr>
+                <w:sz w:val="24"/>
+                <w:szCs w:val="24"/>
+                <w:lang w:val="en-US"/>
+              </w:rPr>
+              <w:t>64k</w:t>
+            </w:r>
+          </w:p>
+        </w:tc>
+        <w:tc>
+          <w:tcPr>
+            <w:tcW w:w="1022" w:type="dxa"/>
+          </w:tcPr>
+          <w:p>
+            <w:pPr>
+              <w:rPr>
+                <w:sz w:val="24"/>
+                <w:szCs w:val="24"/>
+                <w:lang w:val="en-US"/>
+              </w:rPr>
+            </w:pPr>
+            <w:r>
+              <w:rPr>
+                <w:sz w:val="24"/>
+                <w:szCs w:val="24"/>
+                <w:lang w:val="en-US"/>
+              </w:rPr>
+              <w:t>128k</w:t>
+            </w:r>
+          </w:p>
+        </w:tc>
+        <w:tc>
+          <w:tcPr>
+            <w:tcW w:w="1045" w:type="dxa"/>
+          </w:tcPr>
+          <w:p>
+            <w:pPr>
+              <w:rPr>
+                <w:sz w:val="24"/>
+                <w:szCs w:val="24"/>
+                <w:lang w:val="en-US"/>
+              </w:rPr>
+            </w:pPr>
+            <w:r>
+              <w:rPr>
+                <w:sz w:val="24"/>
+                <w:szCs w:val="24"/>
+                <w:lang w:val="en-US"/>
+              </w:rPr>
+              <w:t>256k</w:t>
+            </w:r>
+          </w:p>
+        </w:tc>
+      </w:tr>
+      <w:tr>
+        <w:trPr>
+          <w:trHeight w:val="469"/>
+        </w:trPr>
+        <w:tc>
+          <w:tcPr>
+            <w:tcW w:w="1749" w:type="dxa"/>
+          </w:tcPr>
+          <w:p>
+            <w:pPr>
+              <w:rPr>
+                <w:lang w:val="en-US"/>
+              </w:rPr>
+            </w:pPr>
+            <w:r>
+              <w:rPr>
+                <w:lang w:val="en-US"/>
+              </w:rPr>
+              <w:t>Total</w:t>
+            </w:r>
+            <w:r>
+              <w:rPr>
+                <w:lang w:val="en-US"/>
+              </w:rPr>
+              <w:t xml:space="preserve"> </w:t>
+            </w:r>
+            <w:r>
+              <w:rPr>
+                <w:lang w:val="en-US"/>
+              </w:rPr>
+              <w:t>Time</w:t>
+            </w:r>
+          </w:p>
+        </w:tc>
+        <w:tc>
+          <w:tcPr>
+            <w:tcW w:w="979" w:type="dxa"/>
+          </w:tcPr>
+          <w:p>
+            <w:pPr>
+              <w:rPr>
+                <w:sz w:val="24"/>
+                <w:szCs w:val="24"/>
+                <w:lang w:val="en-US"/>
+              </w:rPr>
+            </w:pPr>
+            <w:r>
+              <w:rPr>
+                <w:sz w:val="24"/>
+                <w:szCs w:val="24"/>
+                <w:lang w:val="en-US"/>
+              </w:rPr>
+              <w:t>11.3s</w:t>
+            </w:r>
+          </w:p>
+        </w:tc>
+        <w:tc>
+          <w:tcPr>
+            <w:tcW w:w="1022" w:type="dxa"/>
+          </w:tcPr>
+          <w:p>
+            <w:pPr>
+              <w:rPr>
+                <w:sz w:val="24"/>
+                <w:szCs w:val="24"/>
+                <w:lang w:val="en-US"/>
+              </w:rPr>
+            </w:pPr>
+            <w:r>
+              <w:rPr>
+                <w:sz w:val="24"/>
+                <w:szCs w:val="24"/>
+                <w:lang w:val="en-US"/>
+              </w:rPr>
+              <w:t>10.95s</w:t>
+            </w:r>
+          </w:p>
+        </w:tc>
+        <w:tc>
+          <w:tcPr>
+            <w:tcW w:w="1061" w:type="dxa"/>
+          </w:tcPr>
+          <w:p>
+            <w:pPr>
+              <w:rPr>
+                <w:sz w:val="24"/>
+                <w:szCs w:val="24"/>
+                <w:lang w:val="en-US"/>
+              </w:rPr>
+            </w:pPr>
+            <w:r>
+              <w:rPr>
+                <w:sz w:val="24"/>
+                <w:szCs w:val="24"/>
+                <w:lang w:val="en-US"/>
+              </w:rPr>
+              <w:t>11s</w:t>
+            </w:r>
+          </w:p>
+        </w:tc>
+        <w:tc>
+          <w:tcPr>
+            <w:tcW w:w="958" w:type="dxa"/>
+          </w:tcPr>
+          <w:p>
+            <w:pPr>
+              <w:rPr>
+                <w:sz w:val="24"/>
+                <w:szCs w:val="24"/>
+                <w:lang w:val="en-US"/>
+              </w:rPr>
+            </w:pPr>
+            <w:r>
+              <w:rPr>
+                <w:sz w:val="24"/>
+                <w:szCs w:val="24"/>
+                <w:lang w:val="en-US"/>
+              </w:rPr>
+              <w:t>10.284s</w:t>
+            </w:r>
+          </w:p>
+        </w:tc>
+        <w:tc>
+          <w:tcPr>
+            <w:tcW w:w="978" w:type="dxa"/>
+          </w:tcPr>
+          <w:p>
+            <w:pPr>
+              <w:rPr>
+                <w:sz w:val="24"/>
+                <w:szCs w:val="24"/>
+                <w:lang w:val="en-US"/>
+              </w:rPr>
+            </w:pPr>
+            <w:r>
+              <w:rPr>
+                <w:sz w:val="24"/>
+                <w:szCs w:val="24"/>
+                <w:lang w:val="en-US"/>
+              </w:rPr>
+              <w:t>10.744s</w:t>
+            </w:r>
+          </w:p>
+        </w:tc>
+        <w:tc>
+          <w:tcPr>
+            <w:tcW w:w="1022" w:type="dxa"/>
+          </w:tcPr>
+          <w:p>
+            <w:pPr>
+              <w:rPr>
+                <w:sz w:val="24"/>
+                <w:szCs w:val="24"/>
+                <w:lang w:val="en-US"/>
+              </w:rPr>
+            </w:pPr>
+            <w:r>
+              <w:rPr>
+                <w:sz w:val="24"/>
+                <w:szCs w:val="24"/>
+                <w:lang w:val="en-US"/>
+              </w:rPr>
+              <w:t>10.8s</w:t>
+            </w:r>
+          </w:p>
+        </w:tc>
+        <w:tc>
+          <w:tcPr>
+            <w:tcW w:w="1022" w:type="dxa"/>
+          </w:tcPr>
+          <w:p>
+            <w:pPr>
+              <w:rPr>
+                <w:sz w:val="24"/>
+                <w:szCs w:val="24"/>
+                <w:lang w:val="en-US"/>
+              </w:rPr>
+            </w:pPr>
+            <w:r>
+              <w:rPr>
+                <w:sz w:val="24"/>
+                <w:szCs w:val="24"/>
+                <w:lang w:val="en-US"/>
+              </w:rPr>
+              <w:t>10.25s</w:t>
+            </w:r>
+          </w:p>
+        </w:tc>
+        <w:tc>
+          <w:tcPr>
+            <w:tcW w:w="1022" w:type="dxa"/>
+          </w:tcPr>
+          <w:p>
+            <w:pPr>
+              <w:rPr>
+                <w:sz w:val="24"/>
+                <w:szCs w:val="24"/>
+                <w:lang w:val="en-US"/>
+              </w:rPr>
+            </w:pPr>
+            <w:r>
+              <w:rPr>
+                <w:sz w:val="24"/>
+                <w:szCs w:val="24"/>
+                <w:lang w:val="en-US"/>
+              </w:rPr>
+              <w:t>10.7s</w:t>
+            </w:r>
+          </w:p>
+        </w:tc>
+        <w:tc>
+          <w:tcPr>
+            <w:tcW w:w="1045" w:type="dxa"/>
+          </w:tcPr>
+          <w:p>
+            <w:pPr>
+              <w:rPr>
+                <w:sz w:val="24"/>
+                <w:szCs w:val="24"/>
+                <w:lang w:val="en-US"/>
+              </w:rPr>
+            </w:pPr>
+            <w:r>
+              <w:rPr>
+                <w:sz w:val="24"/>
+                <w:szCs w:val="24"/>
+                <w:lang w:val="en-US"/>
+              </w:rPr>
+              <w:t>10.6s</w:t>
+            </w:r>
+          </w:p>
+        </w:tc>
+      </w:tr>
+    </w:tbl>
+    <w:p>
+      <w:pPr>
+        <w:ind w:left="975"/>
+        <w:rPr>
+          <w:b/>
+          <w:bCs/>
+          <w:sz w:val="28"/>
+          <w:szCs w:val="28"/>
+          <w:lang w:val="en-US"/>
+        </w:rPr>
+      </w:pPr>
+      <w:r>
+        <w:rPr>
+          <w:b/>
+          <w:bCs/>
+          <w:sz w:val="28"/>
+          <w:szCs w:val="28"/>
+          <w:lang w:val="en-US"/>
+        </w:rPr>
+        <w:t>Some Statistics from the console:</w:t>
+      </w:r>
+    </w:p>
+    <w:p>
+      <w:pPr>
+        <w:ind w:left="975"/>
+        <w:rPr>
+          <w:b/>
+          <w:bCs/>
+          <w:sz w:val="28"/>
+          <w:szCs w:val="28"/>
+          <w:lang w:val="en-US"/>
+        </w:rPr>
+      </w:pPr>
+      <w:r>
+        <w:rPr>
+          <w:sz w:val="24"/>
+          <w:szCs w:val="24"/>
+          <w:lang w:val="en-US"/>
+        </w:rPr>
+        <w:br/>
+      </w:r>
+      <w:r>
+        <w:rPr>
+          <w:b/>
+          <w:bCs/>
+          <w:sz w:val="28"/>
+          <w:szCs w:val="28"/>
+          <w:lang w:val="en-US"/>
+        </w:rPr>
+        <w:t>Observations</w:t>
+      </w:r>
+      <w:r>
+        <w:rPr>
+          <w:b/>
+          <w:bCs/>
+          <w:sz w:val="28"/>
+          <w:szCs w:val="28"/>
+          <w:lang w:val="en-US"/>
+        </w:rPr>
+        <w:br/>
+      </w:r>
+      <w:r>
+        <w:rPr>
+          <w:sz w:val="24"/>
+          <w:szCs w:val="24"/>
+          <w:lang w:val="en-US"/>
+        </w:rPr>
+        <w:t xml:space="preserve">From the console’s final report we notice that we achieve the best mean time with 518k threads </w:t>
+      </w:r>
+      <w:r>
+        <w:rPr>
+          <w:sz w:val="24"/>
+          <w:szCs w:val="24"/>
+          <w:lang w:val="en-US"/>
+        </w:rPr>
+        <w:t>10.25s</w:t>
+      </w:r>
+      <w:r>
+        <w:rPr>
+          <w:sz w:val="24"/>
+          <w:szCs w:val="24"/>
+          <w:lang w:val="en-US"/>
+        </w:rPr>
+        <w:t>,we can obviously see that the increase of threads does NOT mean decrease of the Total Time of our implementation.</w:t>
+      </w:r>
+      <w:r>
+        <w:rPr>
+          <w:sz w:val="24"/>
+          <w:szCs w:val="24"/>
+          <w:lang w:val="en-US"/>
+        </w:rPr>
+        <w:br/>
+        <w:t>Why is that?</w:t>
+      </w:r>
+      <w:r>
+        <w:rPr>
+          <w:sz w:val="24"/>
+          <w:szCs w:val="24"/>
+          <w:lang w:val="en-US"/>
+        </w:rPr>
+        <w:br/>
+      </w:r>
+      <w:r>
+        <w:rPr>
+          <w:sz w:val="24"/>
+          <w:szCs w:val="24"/>
+          <w:lang w:val="en-US"/>
+        </w:rPr>
+        <w:t>That is</w:t>
+      </w:r>
+      <w:r>
+        <w:rPr>
+          <w:b/>
+          <w:bCs/>
+          <w:sz w:val="28"/>
+          <w:szCs w:val="28"/>
+          <w:lang w:val="en-US"/>
+        </w:rPr>
+        <w:t xml:space="preserve"> </w:t>
+      </w:r>
+      <w:r>
+        <w:rPr>
+          <w:sz w:val="24"/>
+          <w:szCs w:val="24"/>
+          <w:lang w:val="en-US"/>
+        </w:rPr>
+        <w:t xml:space="preserve">because our algorithm is memory bound and NOT </w:t>
+      </w:r>
+      <w:proofErr w:type="spellStart"/>
+      <w:r>
+        <w:rPr>
+          <w:sz w:val="24"/>
+          <w:szCs w:val="24"/>
+          <w:lang w:val="en-US"/>
+        </w:rPr>
+        <w:t>not</w:t>
+      </w:r>
+      <w:proofErr w:type="spellEnd"/>
+      <w:r>
+        <w:rPr>
+          <w:sz w:val="24"/>
+          <w:szCs w:val="24"/>
+          <w:lang w:val="en-US"/>
+        </w:rPr>
+        <w:t xml:space="preserve"> compute-bound , our GPU </w:t>
+      </w:r>
+      <w:proofErr w:type="spellStart"/>
+      <w:r>
+        <w:rPr>
+          <w:sz w:val="24"/>
+          <w:szCs w:val="24"/>
+          <w:lang w:val="en-US"/>
+        </w:rPr>
+        <w:t>e.g</w:t>
+      </w:r>
+      <w:proofErr w:type="spellEnd"/>
+      <w:r>
+        <w:rPr>
+          <w:sz w:val="24"/>
+          <w:szCs w:val="24"/>
+          <w:lang w:val="en-US"/>
+        </w:rPr>
+        <w:t xml:space="preserve"> has a maximum memory bandwidth of 400GB/s, our algorithm needs 10.7GB of data.</w:t>
+      </w:r>
+      <w:r>
+        <w:rPr>
+          <w:sz w:val="24"/>
+          <w:szCs w:val="24"/>
+          <w:lang w:val="en-US"/>
+        </w:rPr>
+        <w:br/>
+        <w:t>Minimum possible Time= Data/Bandwidth</w:t>
+      </w:r>
+      <w:r>
+        <w:rPr>
+          <w:sz w:val="24"/>
+          <w:szCs w:val="24"/>
+          <w:lang w:val="en-US"/>
+        </w:rPr>
+        <w:br/>
+        <w:t xml:space="preserve">That is why when we have </w:t>
+      </w:r>
+      <w:proofErr w:type="spellStart"/>
+      <w:r>
+        <w:rPr>
+          <w:sz w:val="24"/>
+          <w:szCs w:val="24"/>
+          <w:lang w:val="en-US"/>
+        </w:rPr>
+        <w:t>f.e</w:t>
+      </w:r>
+      <w:proofErr w:type="spellEnd"/>
+      <w:r>
+        <w:rPr>
+          <w:sz w:val="24"/>
+          <w:szCs w:val="24"/>
+          <w:lang w:val="en-US"/>
+        </w:rPr>
+        <w:t xml:space="preserve"> 1M threads we DO NOT get a better Total time that when we got 8k, our “operations’ WAIT for the available memory.</w:t>
+      </w:r>
+      <w:r>
+        <w:rPr>
+          <w:sz w:val="24"/>
+          <w:szCs w:val="24"/>
+          <w:lang w:val="en-US"/>
+        </w:rPr>
+        <w:br/>
+      </w:r>
+      <w:r>
+        <w:rPr>
+          <w:b/>
+          <w:bCs/>
+          <w:sz w:val="28"/>
+          <w:szCs w:val="28"/>
+          <w:lang w:val="en-US"/>
+        </w:rPr>
+        <w:br/>
+      </w:r>
+      <w:r>
+        <w:rPr>
+          <w:b/>
+          <w:bCs/>
+          <w:sz w:val="28"/>
+          <w:szCs w:val="28"/>
+          <w:lang w:val="en-US"/>
+        </w:rPr>
+        <w:t xml:space="preserve"> </w:t>
+      </w:r>
+      <w:r>
+        <w:rPr>
+          <w:b/>
+          <w:bCs/>
+          <w:sz w:val="28"/>
+          <w:szCs w:val="28"/>
+          <w:lang w:val="en-US"/>
+        </w:rPr>
+        <w:br/>
+      </w:r>
+      <w:r>
+        <w:rPr>
+          <w:b/>
+          <w:bCs/>
+          <w:sz w:val="28"/>
+          <w:szCs w:val="28"/>
+          <w:lang w:val="en-US"/>
+        </w:rPr>
+        <w:br/>
+      </w:r>
+      <w:r>
+        <w:rPr>
+          <w:b/>
+          <w:bCs/>
+          <w:sz w:val="28"/>
+          <w:szCs w:val="28"/>
+          <w:lang w:val="en-US"/>
+        </w:rPr>
+        <w:br/>
+      </w:r>
+      <w:r>
+        <w:rPr>
+          <w:b/>
+          <w:bCs/>
+          <w:sz w:val="28"/>
+          <w:szCs w:val="28"/>
           <w:lang w:val="en-US"/>
         </w:rPr>
         <w:t xml:space="preserve"> </w:t>
@@ -1978,6 +3313,25 @@
       <w:contextualSpacing/>
     </w:pPr>
   </w:style>
+  <w:style w:type="table" w:styleId="a4">
+    <w:name w:val="Table Grid"/>
+    <w:basedOn w:val="a1"/>
+    <w:uiPriority w:val="39"/>
+    <w:rsid w:val="00C15DCF"/>
+    <w:pPr>
+      <w:spacing w:after="0" w:line="240" w:lineRule="auto"/>
+    </w:pPr>
+    <w:tblPr>
+      <w:tblBorders>
+        <w:top w:val="single" w:sz="4" w:space="0" w:color="auto"/>
+        <w:left w:val="single" w:sz="4" w:space="0" w:color="auto"/>
+        <w:bottom w:val="single" w:sz="4" w:space="0" w:color="auto"/>
+        <w:right w:val="single" w:sz="4" w:space="0" w:color="auto"/>
+        <w:insideH w:val="single" w:sz="4" w:space="0" w:color="auto"/>
+        <w:insideV w:val="single" w:sz="4" w:space="0" w:color="auto"/>
+      </w:tblBorders>
+    </w:tblPr>
+  </w:style>
 </w:styles>
 </file>
 
